--- a/relatorio a3 final.docx
+++ b/relatorio a3 final.docx
@@ -34,7 +34,7 @@
             <mc:AlternateContent>
               <mc:Choice Requires="wpg">
                 <w:drawing>
-                  <wp:anchor behindDoc="1" distT="0" distB="3175" distL="0" distR="0" simplePos="0" locked="0" layoutInCell="0" allowOverlap="1" relativeHeight="2" wp14:anchorId="2190D402">
+                  <wp:anchor behindDoc="1" distT="0" distB="635" distL="0" distR="1270" simplePos="0" locked="0" layoutInCell="0" allowOverlap="1" relativeHeight="2" wp14:anchorId="2190D402">
                     <wp:simplePos x="0" y="0"/>
                     <wp:positionH relativeFrom="page">
                       <wp:posOffset>1663065</wp:posOffset>
@@ -70,9 +70,9 @@
                                 <a:avLst/>
                                 <a:gdLst>
                                   <a:gd name="textAreaLeft" fmla="*/ 0 w 2034000"/>
-                                  <a:gd name="textAreaRight" fmla="*/ 2034360 w 2034000"/>
+                                  <a:gd name="textAreaRight" fmla="*/ 2034720 w 2034000"/>
                                   <a:gd name="textAreaTop" fmla="*/ 0 h 2039040"/>
-                                  <a:gd name="textAreaBottom" fmla="*/ 2039400 h 2039040"/>
+                                  <a:gd name="textAreaBottom" fmla="*/ 2039760 h 2039040"/>
                                 </a:gdLst>
                                 <a:ahLst/>
                                 <a:rect l="textAreaLeft" t="textAreaTop" r="textAreaRight" b="textAreaBottom"/>
@@ -127,9 +127,9 @@
                                 <a:avLst/>
                                 <a:gdLst>
                                   <a:gd name="textAreaLeft" fmla="*/ 0 w 2551320"/>
-                                  <a:gd name="textAreaRight" fmla="*/ 2551680 w 2551320"/>
+                                  <a:gd name="textAreaRight" fmla="*/ 2552040 w 2551320"/>
                                   <a:gd name="textAreaTop" fmla="*/ 0 h 2550240"/>
-                                  <a:gd name="textAreaBottom" fmla="*/ 2550600 h 2550240"/>
+                                  <a:gd name="textAreaBottom" fmla="*/ 2550960 h 2550240"/>
                                 </a:gdLst>
                                 <a:ahLst/>
                                 <a:rect l="textAreaLeft" t="textAreaTop" r="textAreaRight" b="textAreaBottom"/>
@@ -184,9 +184,9 @@
                                 <a:avLst/>
                                 <a:gdLst>
                                   <a:gd name="textAreaLeft" fmla="*/ 0 w 2509200"/>
-                                  <a:gd name="textAreaRight" fmla="*/ 2509560 w 2509200"/>
+                                  <a:gd name="textAreaRight" fmla="*/ 2509920 w 2509200"/>
                                   <a:gd name="textAreaTop" fmla="*/ 0 h 2508120"/>
-                                  <a:gd name="textAreaBottom" fmla="*/ 2508480 h 2508120"/>
+                                  <a:gd name="textAreaBottom" fmla="*/ 2508840 h 2508120"/>
                                 </a:gdLst>
                                 <a:ahLst/>
                                 <a:rect l="textAreaLeft" t="textAreaTop" r="textAreaRight" b="textAreaBottom"/>
@@ -241,9 +241,9 @@
                                 <a:avLst/>
                                 <a:gdLst>
                                   <a:gd name="textAreaLeft" fmla="*/ 0 w 2239560"/>
-                                  <a:gd name="textAreaRight" fmla="*/ 2239920 w 2239560"/>
+                                  <a:gd name="textAreaRight" fmla="*/ 2240280 w 2239560"/>
                                   <a:gd name="textAreaTop" fmla="*/ 0 h 2244240"/>
-                                  <a:gd name="textAreaBottom" fmla="*/ 2244600 h 2244240"/>
+                                  <a:gd name="textAreaBottom" fmla="*/ 2244960 h 2244240"/>
                                 </a:gdLst>
                                 <a:ahLst/>
                                 <a:rect l="textAreaLeft" t="textAreaTop" r="textAreaRight" b="textAreaBottom"/>
@@ -298,9 +298,9 @@
                                 <a:avLst/>
                                 <a:gdLst>
                                   <a:gd name="textAreaLeft" fmla="*/ 0 w 3114720"/>
-                                  <a:gd name="textAreaRight" fmla="*/ 3115080 w 3114720"/>
+                                  <a:gd name="textAreaRight" fmla="*/ 3115440 w 3114720"/>
                                   <a:gd name="textAreaTop" fmla="*/ 0 h 3119040"/>
-                                  <a:gd name="textAreaBottom" fmla="*/ 3119400 h 3119040"/>
+                                  <a:gd name="textAreaBottom" fmla="*/ 3119760 h 3119040"/>
                                 </a:gdLst>
                                 <a:ahLst/>
                                 <a:rect l="textAreaLeft" t="textAreaTop" r="textAreaRight" b="textAreaBottom"/>
@@ -372,7 +372,7 @@
                     <wp:positionV relativeFrom="margin">
                       <wp:align>bottom</wp:align>
                     </wp:positionV>
-                    <wp:extent cx="5955030" cy="525780"/>
+                    <wp:extent cx="5960745" cy="524510"/>
                     <wp:effectExtent l="0" t="0" r="0" b="2540"/>
                     <wp:wrapNone/>
                     <wp:docPr id="7" name="Caixa de Texto 8"/>
@@ -383,7 +383,7 @@
                           <wps:spPr>
                             <a:xfrm>
                               <a:off x="0" y="0"/>
-                              <a:ext cx="5955120" cy="525960"/>
+                              <a:ext cx="5960880" cy="524520"/>
                             </a:xfrm>
                             <a:prstGeom prst="rect">
                               <a:avLst/>
@@ -462,7 +462,7 @@
               </mc:Choice>
               <mc:Fallback>
                 <w:pict>
-                  <v:rect id="shape_0" ID="Caixa de Texto 8" path="m0,0l-2147483645,0l-2147483645,-2147483646l0,-2147483646xe" stroked="f" o:allowincell="f" style="position:absolute;margin-left:63.2pt;margin-top:658.55pt;width:468.85pt;height:41.35pt;mso-wrap-style:square;v-text-anchor:bottom;mso-position-horizontal:center;mso-position-horizontal-relative:page;mso-position-vertical:bottom;mso-position-vertical-relative:margin" wp14:anchorId="5232D79A">
+                  <v:rect id="shape_0" ID="Caixa de Texto 8" path="m0,0l-2147483645,0l-2147483645,-2147483646l0,-2147483646xe" stroked="f" o:allowincell="f" style="position:absolute;margin-left:62.95pt;margin-top:658.65pt;width:469.3pt;height:41.25pt;mso-wrap-style:square;v-text-anchor:bottom;mso-position-horizontal:center;mso-position-horizontal-relative:page;mso-position-vertical:bottom;mso-position-vertical-relative:margin" wp14:anchorId="5232D79A">
                     <v:fill o:detectmouseclick="t" on="false"/>
                     <v:stroke color="#3465a4" weight="6480" joinstyle="round" endcap="flat"/>
                     <v:textbox>
@@ -523,7 +523,7 @@
                     <wp:positionV relativeFrom="margin">
                       <wp:align>top</wp:align>
                     </wp:positionV>
-                    <wp:extent cx="5955030" cy="1073150"/>
+                    <wp:extent cx="5960745" cy="1071880"/>
                     <wp:effectExtent l="0" t="0" r="0" b="3810"/>
                     <wp:wrapNone/>
                     <wp:docPr id="8" name="Caixa de Texto 7"/>
@@ -534,7 +534,7 @@
                           <wps:spPr>
                             <a:xfrm>
                               <a:off x="0" y="0"/>
-                              <a:ext cx="5955120" cy="1073160"/>
+                              <a:ext cx="5960880" cy="1071720"/>
                             </a:xfrm>
                             <a:prstGeom prst="rect">
                               <a:avLst/>
@@ -598,27 +598,7 @@
                                     <w:sz w:val="36"/>
                                     <w:szCs w:val="36"/>
                                   </w:rPr>
-                                  <w:t>ge</w:t>
-                                </w:r>
-                                <w:r>
-                                  <w:rPr>
-                                    <w:rFonts w:eastAsia="" w:cs="" w:ascii="Aptos Display" w:hAnsi="Aptos Display"/>
-                                    <w:caps/>
-                                    <w:color w:themeColor="accent1" w:val="156082"/>
-                                    <w:sz w:val="36"/>
-                                    <w:szCs w:val="36"/>
-                                  </w:rPr>
-                                  <w:t>st</w:t>
-                                </w:r>
-                                <w:r>
-                                  <w:rPr>
-                                    <w:rFonts w:eastAsia="" w:cs="" w:ascii="Aptos Display" w:hAnsi="Aptos Display"/>
-                                    <w:caps/>
-                                    <w:color w:themeColor="accent1" w:val="156082"/>
-                                    <w:sz w:val="36"/>
-                                    <w:szCs w:val="36"/>
-                                  </w:rPr>
-                                  <w:t>ão e qualidade de software</w:t>
+                                  <w:t>gestão e qualidade de software</w:t>
                                 </w:r>
                               </w:p>
                               <w:p>
@@ -652,7 +632,7 @@
               </mc:Choice>
               <mc:Fallback>
                 <w:pict>
-                  <v:rect id="shape_0" ID="Caixa de Texto 7" path="m0,0l-2147483645,0l-2147483645,-2147483646l0,-2147483646xe" stroked="f" o:allowincell="f" style="position:absolute;margin-left:63.2pt;margin-top:0pt;width:468.85pt;height:84.45pt;mso-wrap-style:square;v-text-anchor:top;mso-position-horizontal:center;mso-position-horizontal-relative:page;mso-position-vertical:top;mso-position-vertical-relative:margin" wp14:anchorId="653E5753">
+                  <v:rect id="shape_0" ID="Caixa de Texto 7" path="m0,0l-2147483645,0l-2147483645,-2147483646l0,-2147483646xe" stroked="f" o:allowincell="f" style="position:absolute;margin-left:62.95pt;margin-top:0pt;width:469.3pt;height:84.35pt;mso-wrap-style:square;v-text-anchor:top;mso-position-horizontal:center;mso-position-horizontal-relative:page;mso-position-vertical:top;mso-position-vertical-relative:margin" wp14:anchorId="653E5753">
                     <v:fill o:detectmouseclick="t" on="false"/>
                     <v:stroke color="#3465a4" weight="6480" joinstyle="round" endcap="flat"/>
                     <v:textbox>
@@ -697,27 +677,7 @@
                               <w:sz w:val="36"/>
                               <w:szCs w:val="36"/>
                             </w:rPr>
-                            <w:t>ge</w:t>
-                          </w:r>
-                          <w:r>
-                            <w:rPr>
-                              <w:rFonts w:eastAsia="" w:cs="" w:ascii="Aptos Display" w:hAnsi="Aptos Display"/>
-                              <w:caps/>
-                              <w:color w:themeColor="accent1" w:val="156082"/>
-                              <w:sz w:val="36"/>
-                              <w:szCs w:val="36"/>
-                            </w:rPr>
-                            <w:t>st</w:t>
-                          </w:r>
-                          <w:r>
-                            <w:rPr>
-                              <w:rFonts w:eastAsia="" w:cs="" w:ascii="Aptos Display" w:hAnsi="Aptos Display"/>
-                              <w:caps/>
-                              <w:color w:themeColor="accent1" w:val="156082"/>
-                              <w:sz w:val="36"/>
-                              <w:szCs w:val="36"/>
-                            </w:rPr>
-                            <w:t>ão e qualidade de software</w:t>
+                            <w:t>gestão e qualidade de software</w:t>
                           </w:r>
                         </w:p>
                         <w:p>
@@ -760,6 +720,7 @@
     <w:p>
       <w:pPr>
         <w:pStyle w:val="NoSpacing"/>
+        <w:spacing w:before="0" w:after="0"/>
         <w:rPr>
           <w:rFonts w:ascii="Aptos Display" w:hAnsi="Aptos Display" w:eastAsia="" w:cs="" w:asciiTheme="majorHAnsi" w:cstheme="majorBidi" w:eastAsiaTheme="majorEastAsia" w:hAnsiTheme="majorHAnsi"/>
           <w:caps/>
@@ -797,27 +758,7 @@
           <w:sz w:val="36"/>
           <w:szCs w:val="36"/>
         </w:rPr>
-        <w:t>ge</w:t>
-      </w:r>
-      <w:r>
-        <w:rPr>
-          <w:rFonts w:eastAsia="" w:cs="" w:ascii="Aptos Display" w:hAnsi="Aptos Display"/>
-          <w:caps/>
-          <w:color w:themeColor="accent1" w:val="156082"/>
-          <w:sz w:val="36"/>
-          <w:szCs w:val="36"/>
-        </w:rPr>
-        <w:t>st</w:t>
-      </w:r>
-      <w:r>
-        <w:rPr>
-          <w:rFonts w:eastAsia="" w:cs="" w:ascii="Aptos Display" w:hAnsi="Aptos Display"/>
-          <w:caps/>
-          <w:color w:themeColor="accent1" w:val="156082"/>
-          <w:sz w:val="36"/>
-          <w:szCs w:val="36"/>
-        </w:rPr>
-        <w:t>ão e qualidade de software</w:t>
+        <w:t>gestão e qualidade de software</w:t>
       </w:r>
       <w:r>
         <w:rPr>
@@ -965,7 +906,7 @@
           </mc:Choice>
           <mc:Fallback>
             <w:pict>
-              <v:rect id="shape_0" ID="Caixa de Texto 1" path="m0,0l-2147483645,0l-2147483645,-2147483646l0,-2147483646xe" stroked="f" o:allowincell="f" style="position:absolute;margin-left:63.2pt;margin-top:658.55pt;width:468.85pt;height:41.25pt;mso-wrap-style:square;v-text-anchor:bottom;mso-position-horizontal:center;mso-position-horizontal-relative:page;mso-position-vertical:bottom;mso-position-vertical-relative:margin" wp14:anchorId="5232D79A">
+              <v:rect id="shape_0" ID="Caixa de Texto 1" path="m0,0l-2147483645,0l-2147483645,-2147483646l0,-2147483646xe" stroked="f" o:allowincell="f" style="position:absolute;margin-left:63.2pt;margin-top:679.35pt;width:468.85pt;height:41.25pt;mso-wrap-style:square;v-text-anchor:bottom;mso-position-horizontal:center;mso-position-horizontal-relative:page;mso-position-vertical:bottom;mso-position-vertical-relative:margin" wp14:anchorId="5232D79A">
                 <v:fill o:detectmouseclick="t" on="false"/>
                 <v:stroke color="#3465a4" weight="6480" joinstyle="round" endcap="flat"/>
                 <v:textbox>
@@ -1205,13 +1146,7 @@
         <w:rPr>
           <w:sz w:val="22"/>
         </w:rPr>
-        <w:t>Marcelo Miranda Cavalcant</w:t>
-      </w:r>
-      <w:r>
-        <w:rPr>
-          <w:sz w:val="22"/>
-        </w:rPr>
-        <w:t>i</w:t>
+        <w:t>Marcelo Miranda Cavalcanti</w:t>
       </w:r>
     </w:p>
     <w:p>
@@ -1262,19 +1197,7 @@
         <w:rPr>
           <w:sz w:val="22"/>
         </w:rPr>
-        <w:t xml:space="preserve">Diego </w:t>
-      </w:r>
-      <w:r>
-        <w:rPr>
-          <w:sz w:val="22"/>
-        </w:rPr>
-        <w:t>Amaro</w:t>
-      </w:r>
-      <w:r>
-        <w:rPr>
-          <w:sz w:val="22"/>
-        </w:rPr>
-        <w:t xml:space="preserve"> Ferreira</w:t>
+        <w:t>Diego Amaro Ferreira</w:t>
       </w:r>
     </w:p>
     <w:p>
@@ -1304,19 +1227,7 @@
         <w:rPr>
           <w:sz w:val="22"/>
         </w:rPr>
-        <w:t xml:space="preserve">Levi </w:t>
-      </w:r>
-      <w:r>
-        <w:rPr>
-          <w:sz w:val="22"/>
-        </w:rPr>
-        <w:t xml:space="preserve">de Oliveira </w:t>
-      </w:r>
-      <w:r>
-        <w:rPr>
-          <w:sz w:val="22"/>
-        </w:rPr>
-        <w:t>Dourado</w:t>
+        <w:t>Levi de Oliveira Dourado</w:t>
       </w:r>
     </w:p>
     <w:p>
@@ -1375,67 +1286,7 @@
       </w:pPr>
       <w:r>
         <w:rPr/>
-        <w:t xml:space="preserve">A gestão de qualidade no desenvolvimento de software é </w:t>
-      </w:r>
-      <w:r>
-        <w:rPr/>
-        <w:t>crucial</w:t>
-      </w:r>
-      <w:r>
-        <w:rPr/>
-        <w:t xml:space="preserve"> para garantir </w:t>
-      </w:r>
-      <w:r>
-        <w:rPr/>
-        <w:t>que as</w:t>
-      </w:r>
-      <w:r>
-        <w:rPr/>
-        <w:t xml:space="preserve"> entrega</w:t>
-      </w:r>
-      <w:r>
-        <w:rPr/>
-        <w:t>s</w:t>
-      </w:r>
-      <w:r>
-        <w:rPr/>
-        <w:t xml:space="preserve"> atendam às expectativas dos clientes e </w:t>
-      </w:r>
-      <w:r>
-        <w:rPr/>
-        <w:t xml:space="preserve">dos </w:t>
-      </w:r>
-      <w:r>
-        <w:rPr/>
-        <w:t xml:space="preserve">usuários </w:t>
-      </w:r>
-      <w:r>
-        <w:rPr/>
-        <w:t>finais</w:t>
-      </w:r>
-      <w:r>
-        <w:rPr/>
-        <w:t xml:space="preserve">. Ao implementar práticas e processos de qualidade desde as fases iniciais do desenvolvimento, as equipes podem identificar e resolver problemas de forma eficaz, contribuindo para a satisfação do cliente e </w:t>
-      </w:r>
-      <w:r>
-        <w:rPr/>
-        <w:t>para a manutenção de</w:t>
-      </w:r>
-      <w:r>
-        <w:rPr/>
-        <w:t xml:space="preserve"> uma boa </w:t>
-      </w:r>
-      <w:r>
-        <w:rPr/>
-        <w:t xml:space="preserve">reputação da empresa </w:t>
-      </w:r>
-      <w:r>
-        <w:rPr/>
-        <w:t>no mercado</w:t>
-      </w:r>
-      <w:r>
-        <w:rPr/>
-        <w:t>.</w:t>
+        <w:t>A gestão de qualidade no desenvolvimento de software é crucial para garantir que as entregas atendam às expectativas dos clientes e dos usuários finais. Ao implementar práticas e processos de qualidade desde as fases iniciais do desenvolvimento, as equipes podem identificar e resolver problemas de forma eficaz, contribuindo para a satisfação do cliente e para a manutenção de uma boa reputação da empresa no mercado.</w:t>
       </w:r>
     </w:p>
     <w:p>
@@ -1446,7 +1297,6 @@
       </w:pPr>
       <w:r>
         <w:rPr/>
-        <w:br/>
         <w:t>O emprego de sistemas de controle de versão é essencial para gerenciar o código-fonte de maneira organizada e eficaz durante o ciclo de vida do desenvolvimento de software. Ferramentas como Git possibilitam o rastreamento de alterações, a colaboração entre desenvolvedores e a reversão de modificações indesejadas, promovendo a coesão e a integridade do código. Isso contribui para a produção de software de qualidade, com histórico claro de evolução e manutenção.</w:t>
       </w:r>
     </w:p>
@@ -1458,6 +1308,7 @@
       </w:pPr>
       <w:r>
         <w:rPr/>
+        <w:t>Em conjunto com o Git, o uso de Conventional Commits ajuda a promover uma padronização na forma como as alterações são registradas no controle de versão. Ao seguir um conjunto de convenções pré-definidas para mensagens de commit, as equipes podem categorizar e rastrear facilmente as mudanças, facilitando a compreensão e revisão do histórico de desenvolvimento.</w:t>
       </w:r>
     </w:p>
     <w:p>
@@ -1468,19 +1319,7 @@
       </w:pPr>
       <w:r>
         <w:rPr/>
-        <w:t>Em conjunto com o Git, o</w:t>
-      </w:r>
-      <w:r>
-        <w:rPr/>
-        <w:t xml:space="preserve"> uso de Conventional Commits </w:t>
-      </w:r>
-      <w:r>
-        <w:rPr/>
-        <w:t>ajuda a promover</w:t>
-      </w:r>
-      <w:r>
-        <w:rPr/>
-        <w:t xml:space="preserve"> uma padronização na forma como as alterações são registradas no controle de versão. Ao seguir um conjunto de convenções pré-definidas para mensagens de commit, as equipes podem categorizar e rastrear facilmente as mudanças, facilitando a compreensão e revisão do histórico de desenvolvimento.</w:t>
+        <w:t>Uma das práticas da entrega contínua é a automatização da entrega do software ao ambiente de produção sempre que uma nova funcionalidade é implementada e passa nos testes automatizados. Essa abordagem acelera o ciclo de entrega, permitindo que as equipes entreguem valor de forma mais rápida e consistente. Além disso, ao automatizar todo o processo de implantação, desde a integração até a entrega, a entrega contínua reduz o risco de erros humanos e garante que o software entregue ao usuário final seja confiável e de alta qualidade.</w:t>
       </w:r>
     </w:p>
     <w:p>
@@ -1491,70 +1330,15 @@
       </w:pPr>
       <w:r>
         <w:rPr/>
-      </w:r>
-    </w:p>
-    <w:p>
-      <w:pPr>
-        <w:pStyle w:val="Normal"/>
-        <w:jc w:val="both"/>
-        <w:rPr/>
-      </w:pPr>
-      <w:r>
-        <w:rPr/>
-        <w:t>Uma das práticas da entrega contínua é a a</w:t>
-      </w:r>
-      <w:r>
-        <w:rPr/>
-        <w:t>utomatiza</w:t>
-      </w:r>
-      <w:r>
-        <w:rPr/>
-        <w:t>ção</w:t>
-      </w:r>
-      <w:r>
-        <w:rPr/>
-        <w:t xml:space="preserve"> </w:t>
-      </w:r>
-      <w:r>
-        <w:rPr/>
-        <w:t>da</w:t>
-      </w:r>
-      <w:r>
-        <w:rPr/>
-        <w:t xml:space="preserve"> entrega do software ao ambiente de produção sempre que uma nova funcionalidade é implementada e passa nos testes automatizados. Essa abordagem acelera o ciclo de entrega, permitindo que as equipes entreguem valor </w:t>
-      </w:r>
-      <w:r>
-        <w:rPr/>
-        <w:t>d</w:t>
-      </w:r>
-      <w:r>
-        <w:rPr/>
-        <w:t>e forma mais rápida e consistente. Além disso, ao automatizar todo o processo de implantação, desde a integração até a entrega, a entrega contínua reduz o risco de erros humanos e garante que o software entregue ao usuário final seja confiável e de alta qualidade.</w:t>
-      </w:r>
-    </w:p>
-    <w:p>
-      <w:pPr>
-        <w:pStyle w:val="Normal"/>
-        <w:jc w:val="both"/>
-        <w:rPr/>
-      </w:pPr>
-      <w:r>
-        <w:rPr/>
-      </w:r>
-    </w:p>
-    <w:p>
-      <w:pPr>
-        <w:pStyle w:val="Normal"/>
-        <w:jc w:val="both"/>
-        <w:rPr/>
-      </w:pPr>
-      <w:r>
-        <w:rPr/>
-        <w:t xml:space="preserve">O objetivo deste trabalho é utilizar em conjunto ferramentas de testes de software, de controle de versão e de automatização para </w:t>
-      </w:r>
-      <w:r>
-        <w:rPr/>
-        <w:t>criar um ambiente de entrega contínua. As ferramentas em questão são: Git, Junit, Mockito, JaCoCo, Github Actions e SonarCloud. No final deste processo, é possível visualizar os resultados dos testes de software e da análise de qualidade do código-fonte do projeto.</w:t>
+        <w:t>O objetivo deste trabalho é utilizar em conjunto ferramentas de testes de software, de controle de versão e de automatização para criar um ambiente de entrega contínua. As ferramentas em questão são: Git, J</w:t>
+      </w:r>
+      <w:r>
+        <w:rPr/>
+        <w:t>U</w:t>
+      </w:r>
+      <w:r>
+        <w:rPr/>
+        <w:t>nit, Mockito, JaCoCo, Github Actions e SonarCloud. No final deste processo, é possível visualizar os resultados dos testes de software e da análise de qualidade do código-fonte do projeto.</w:t>
       </w:r>
       <w:r>
         <w:br w:type="page"/>
@@ -1578,25 +1362,7 @@
           <w:sz w:val="28"/>
           <w:szCs w:val="28"/>
         </w:rPr>
-        <w:t>ESTRAT</w:t>
-      </w:r>
-      <w:r>
-        <w:rPr>
-          <w:b/>
-          <w:bCs/>
-          <w:sz w:val="28"/>
-          <w:szCs w:val="28"/>
-        </w:rPr>
-        <w:t>É</w:t>
-      </w:r>
-      <w:r>
-        <w:rPr>
-          <w:b/>
-          <w:bCs/>
-          <w:sz w:val="28"/>
-          <w:szCs w:val="28"/>
-        </w:rPr>
-        <w:t>GIA USADA PARA ELABORAR OS TESTES</w:t>
+        <w:t>ESTRATÉGIA USADA PARA ELABORAR OS TESTES</w:t>
       </w:r>
     </w:p>
     <w:p>
@@ -1616,11 +1382,7 @@
       </w:pPr>
       <w:r>
         <w:rPr/>
-        <w:t xml:space="preserve">O projeto utilizado para a realização deste trabalho é um programa de gerenciamento de um mercado de pequeno porte. </w:t>
-      </w:r>
-      <w:r>
-        <w:rPr/>
-        <w:t>Os testes propostos para este trabalho são testes unitários e testes de integração.</w:t>
+        <w:t>O projeto utilizado para a realização deste trabalho é um programa de gerenciamento de um mercado de pequeno porte. Os testes propostos para este trabalho são testes unitários e testes de integração.</w:t>
       </w:r>
     </w:p>
     <w:p>
@@ -1698,11 +1460,7 @@
       </w:pPr>
       <w:r>
         <w:rPr/>
-        <w:t xml:space="preserve">Neste teste é verificado o comportamento da classe Produto. Ele inclui testes </w:t>
-      </w:r>
-      <w:r>
-        <w:rPr/>
-        <w:t>que verificam se os getters e setters estão funcionando corretamente. Também testa os métodos de verificação de Strings vazias, de datas inválidas, e de valores numéricos nulos.</w:t>
+        <w:t>Neste teste é verificado o comportamento da classe Produto. Ele inclui testes que verificam se os getters e setters estão funcionando corretamente. Também testa os métodos de verificação de Strings vazias, de datas inválidas, e de valores numéricos nulos.</w:t>
       </w:r>
     </w:p>
     <w:p>
@@ -1775,11 +1533,7 @@
       </w:pPr>
       <w:r>
         <w:rPr/>
-        <w:t xml:space="preserve">Neste teste é verificado o comportamento da classe que interage com classes de acesso ao banco de dados. Para realizar este teste sem utilizar o banco de dados, a classe de acesso ao banco de dados é “mockada” utilizando o Mockito. </w:t>
-      </w:r>
-      <w:r>
-        <w:rPr/>
-        <w:t>Seu comportamento é simulado, e a classe que interagiria com o BD tem as suas respostas validadas interagindo com a classe “mockada”.</w:t>
+        <w:t>Neste teste é verificado o comportamento da classe que interage com classes de acesso ao banco de dados. Para realizar este teste sem utilizar o banco de dados, a classe de acesso ao banco de dados é “mockada” utilizando o Mockito. Seu comportamento é simulado, e a classe que interagiria com o BD tem as suas respostas validadas interagindo com a classe “mockada”.</w:t>
       </w:r>
     </w:p>
     <w:p>
@@ -1818,63 +1572,7 @@
           <w:i w:val="false"/>
           <w:iCs w:val="false"/>
         </w:rPr>
-        <w:t>Neste teste é verificado o comportamento da</w:t>
-      </w:r>
-      <w:r>
-        <w:rPr>
-          <w:i w:val="false"/>
-          <w:iCs w:val="false"/>
-        </w:rPr>
-        <w:t>s</w:t>
-      </w:r>
-      <w:r>
-        <w:rPr>
-          <w:i w:val="false"/>
-          <w:iCs w:val="false"/>
-        </w:rPr>
-        <w:t xml:space="preserve"> class</w:t>
-      </w:r>
-      <w:r>
-        <w:rPr>
-          <w:i w:val="false"/>
-          <w:iCs w:val="false"/>
-        </w:rPr>
-        <w:t>es</w:t>
-      </w:r>
-      <w:r>
-        <w:rPr>
-          <w:i w:val="false"/>
-          <w:iCs w:val="false"/>
-        </w:rPr>
-        <w:t xml:space="preserve"> que </w:t>
-      </w:r>
-      <w:r>
-        <w:rPr>
-          <w:i w:val="false"/>
-          <w:iCs w:val="false"/>
-        </w:rPr>
-        <w:t>realizam o acesso</w:t>
-      </w:r>
-      <w:r>
-        <w:rPr>
-          <w:i w:val="false"/>
-          <w:iCs w:val="false"/>
-        </w:rPr>
-        <w:t xml:space="preserve"> ao banco de dados. </w:t>
-      </w:r>
-      <w:r>
-        <w:rPr>
-          <w:i w:val="false"/>
-          <w:iCs w:val="false"/>
-        </w:rPr>
-        <w:t xml:space="preserve">São testes de integração, para verificar o comportamento lógico do programa, e a conexão entre o programa e o serviço externo. </w:t>
-      </w:r>
-      <w:r>
-        <w:rPr>
-          <w:i w:val="false"/>
-          <w:iCs w:val="false"/>
-        </w:rPr>
-        <w:t>O teste realiza inserções no banco de dados e verifica o resultado obtido após leituras, para diferentes campos da tabela no BD. Os dados inseridos neste teste são deletados no final, para evitar problemas futuros (por exemplo, a reexecução deste mesmo teste).</w:t>
+        <w:t>Neste teste é verificado o comportamento das classes que realizam o acesso ao banco de dados. São testes de integração, para verificar o comportamento lógico do programa, e a conexão entre o programa e o serviço externo. O teste realiza inserções no banco de dados e verifica o resultado obtido após leituras, para diferentes campos da tabela no BD. Os dados inseridos neste teste são deletados no final, para evitar problemas futuros (por exemplo, a reexecução deste mesmo teste).</w:t>
       </w:r>
       <w:r>
         <w:br w:type="page"/>
@@ -1952,7 +1650,49 @@
           <w:b w:val="false"/>
           <w:bCs w:val="false"/>
         </w:rPr>
-        <w:t>O JaCoCo verifica os testes que são executados em um projeto Java, analisando quais instruções do código são de fato utilizadas em cada teste. No fim, é gerado um relatório que mostra a cobertura de teste de código-fonte. O relatório é armazenado localmente em formatos diversos, como HTML. Com este relatório, é possível visualizar informações superficiais, como a porcentagem de cobertura de teste, e também informações mais específicas, como quais instruções do código foram verificados nos testes.</w:t>
+        <w:t xml:space="preserve">O JaCoCo verifica os testes que são executados em um projeto Java, analisando quais instruções do código são de fato utilizadas em cada teste. No fim, é gerado um relatório que mostra a cobertura de teste de código-fonte. O relatório é armazenado localmente em formatos diversos, como HTML. Com este relatório, é possível visualizar informações superficiais, como a porcentagem de cobertura de teste </w:t>
+      </w:r>
+      <w:r>
+        <w:rPr>
+          <w:b w:val="false"/>
+          <w:bCs w:val="false"/>
+        </w:rPr>
+        <w:t>geral</w:t>
+      </w:r>
+      <w:r>
+        <w:rPr>
+          <w:b w:val="false"/>
+          <w:bCs w:val="false"/>
+        </w:rPr>
+        <w:t xml:space="preserve">, e também informações mais </w:t>
+      </w:r>
+      <w:r>
+        <w:rPr>
+          <w:b w:val="false"/>
+          <w:bCs w:val="false"/>
+        </w:rPr>
+        <w:t>detalhadas</w:t>
+      </w:r>
+      <w:r>
+        <w:rPr>
+          <w:b w:val="false"/>
+          <w:bCs w:val="false"/>
+        </w:rPr>
+        <w:t xml:space="preserve">, como quais instruções </w:t>
+      </w:r>
+      <w:r>
+        <w:rPr>
+          <w:b w:val="false"/>
+          <w:bCs w:val="false"/>
+        </w:rPr>
+        <w:t xml:space="preserve">específicas </w:t>
+      </w:r>
+      <w:r>
+        <w:rPr>
+          <w:b w:val="false"/>
+          <w:bCs w:val="false"/>
+        </w:rPr>
+        <w:t>do código foram verificados nos testes.</w:t>
       </w:r>
     </w:p>
     <w:p>
@@ -2029,21 +1769,7 @@
           <w:b w:val="false"/>
           <w:bCs w:val="false"/>
         </w:rPr>
-        <w:t xml:space="preserve">O GitHub é uma plataforma online de repositórios Git. Uma das ferramentas que o GitHub oferece é o GitHub Actions, uma ferramenta de integração contínua e entrega contínua, </w:t>
-      </w:r>
-      <w:r>
-        <w:rPr>
-          <w:b w:val="false"/>
-          <w:bCs w:val="false"/>
-        </w:rPr>
-        <w:t>totalmente integrada ao repositório Git hospedado na plataforma</w:t>
-      </w:r>
-      <w:r>
-        <w:rPr>
-          <w:b w:val="false"/>
-          <w:bCs w:val="false"/>
-        </w:rPr>
-        <w:t>.</w:t>
+        <w:t>O GitHub é uma plataforma online de repositórios Git. Uma das ferramentas que o GitHub oferece é o GitHub Actions, uma ferramenta de integração contínua e entrega contínua, totalmente integrada ao repositório Git hospedado na plataforma.</w:t>
       </w:r>
     </w:p>
     <w:p>
@@ -2141,8 +1867,212 @@
           <w:sz w:val="28"/>
           <w:szCs w:val="28"/>
         </w:rPr>
-        <w:t xml:space="preserve">GIT </w:t>
-      </w:r>
+        <w:t>GIT FLOW</w:t>
+      </w:r>
+    </w:p>
+    <w:p>
+      <w:pPr>
+        <w:pStyle w:val="Normal"/>
+        <w:spacing w:before="0" w:after="160"/>
+        <w:rPr>
+          <w:b w:val="false"/>
+          <w:bCs w:val="false"/>
+        </w:rPr>
+      </w:pPr>
+      <w:r>
+        <w:rPr>
+          <w:b w:val="false"/>
+          <w:bCs w:val="false"/>
+        </w:rPr>
+      </w:r>
+    </w:p>
+    <w:p>
+      <w:pPr>
+        <w:pStyle w:val="Normal"/>
+        <w:spacing w:before="0" w:after="160"/>
+        <w:jc w:val="both"/>
+        <w:rPr>
+          <w:b w:val="false"/>
+          <w:bCs w:val="false"/>
+        </w:rPr>
+      </w:pPr>
+      <w:r>
+        <w:rPr>
+          <w:b w:val="false"/>
+          <w:bCs w:val="false"/>
+        </w:rPr>
+        <w:t>O Git Flow é um modelo de fluxo de trabalho que organiza o desenvolvimento de software em branches distintos, promovendo uma abordagem estruturada para colaboração de desenvolvimento. Ele estabelece uma hierarquia de branches, como o "main", "dev" e “release” (entre outros). Este modelo facilita o gerenciamento de versões do software, permitindo uma transição entre o desenvolvimento de novos recursos, a preparação de lançamentos e a correção de problemas em produção.</w:t>
+      </w:r>
+    </w:p>
+    <w:p>
+      <w:pPr>
+        <w:pStyle w:val="Normal"/>
+        <w:spacing w:before="0" w:after="160"/>
+        <w:jc w:val="both"/>
+        <w:rPr>
+          <w:b w:val="false"/>
+          <w:bCs w:val="false"/>
+        </w:rPr>
+      </w:pPr>
+      <w:r>
+        <w:rPr>
+          <w:b w:val="false"/>
+          <w:bCs w:val="false"/>
+        </w:rPr>
+        <w:t xml:space="preserve">Neste projeto, o branch principal de desenvolvimento foi o “dev”. O branch main foi configurado para impedir a realização de push </w:t>
+      </w:r>
+      <w:r>
+        <w:rPr>
+          <w:b w:val="false"/>
+          <w:bCs w:val="false"/>
+        </w:rPr>
+        <w:t>diretamente</w:t>
+      </w:r>
+      <w:r>
+        <w:rPr>
+          <w:b w:val="false"/>
+          <w:bCs w:val="false"/>
+        </w:rPr>
+        <w:t xml:space="preserve">, </w:t>
+      </w:r>
+      <w:r>
+        <w:rPr>
+          <w:b w:val="false"/>
+          <w:bCs w:val="false"/>
+        </w:rPr>
+        <w:t xml:space="preserve">sendo </w:t>
+      </w:r>
+      <w:r>
+        <w:rPr>
+          <w:b w:val="false"/>
+          <w:bCs w:val="false"/>
+        </w:rPr>
+        <w:t>possível apenas através de um PR no GitHub. Assim, o branch main fica protegido contra commits sem antes passarem pelos testes automatizados, e sem antes ser revisado e receber aprovações dos desenvolvedores designados.</w:t>
+      </w:r>
+    </w:p>
+    <w:p>
+      <w:pPr>
+        <w:pStyle w:val="Normal"/>
+        <w:spacing w:before="0" w:after="160"/>
+        <w:jc w:val="both"/>
+        <w:rPr>
+          <w:b w:val="false"/>
+          <w:bCs w:val="false"/>
+        </w:rPr>
+      </w:pPr>
+      <w:r>
+        <w:rPr>
+          <w:b w:val="false"/>
+          <w:bCs w:val="false"/>
+        </w:rPr>
+        <w:t xml:space="preserve">No GitHub Actions, </w:t>
+      </w:r>
+      <w:r>
+        <w:rPr>
+          <w:b w:val="false"/>
+          <w:bCs w:val="false"/>
+        </w:rPr>
+        <w:t xml:space="preserve">foi especificado para que </w:t>
+      </w:r>
+      <w:r>
+        <w:rPr>
+          <w:b w:val="false"/>
+          <w:bCs w:val="false"/>
+        </w:rPr>
+        <w:t xml:space="preserve">todo push </w:t>
+      </w:r>
+      <w:r>
+        <w:rPr>
+          <w:b w:val="false"/>
+          <w:bCs w:val="false"/>
+        </w:rPr>
+        <w:t>seja</w:t>
+      </w:r>
+      <w:r>
+        <w:rPr>
+          <w:b w:val="false"/>
+          <w:bCs w:val="false"/>
+        </w:rPr>
+        <w:t xml:space="preserve"> um evento para realizar a verificação das mensagens de commit e executar os testes unitários. Ao alcançar um estado de desenvolvimento considerado adequado para o ambiente de produção, é realizado um PR para a branch release. Os testes </w:t>
+      </w:r>
+      <w:r>
+        <w:rPr>
+          <w:b w:val="false"/>
+          <w:bCs w:val="false"/>
+        </w:rPr>
+        <w:t>de integração</w:t>
+      </w:r>
+      <w:r>
+        <w:rPr>
+          <w:b w:val="false"/>
+          <w:bCs w:val="false"/>
+        </w:rPr>
+        <w:t xml:space="preserve"> são executados neste branch.</w:t>
+      </w:r>
+    </w:p>
+    <w:p>
+      <w:pPr>
+        <w:pStyle w:val="Normal"/>
+        <w:spacing w:before="0" w:after="160"/>
+        <w:jc w:val="both"/>
+        <w:rPr>
+          <w:b w:val="false"/>
+          <w:bCs w:val="false"/>
+        </w:rPr>
+      </w:pPr>
+      <w:r>
+        <w:rPr>
+          <w:b w:val="false"/>
+          <w:bCs w:val="false"/>
+        </w:rPr>
+        <w:t xml:space="preserve">Caso todos os testes </w:t>
+      </w:r>
+      <w:r>
+        <w:rPr>
+          <w:b w:val="false"/>
+          <w:bCs w:val="false"/>
+        </w:rPr>
+        <w:t xml:space="preserve">unitários e de integração </w:t>
+      </w:r>
+      <w:r>
+        <w:rPr>
+          <w:b w:val="false"/>
+          <w:bCs w:val="false"/>
+        </w:rPr>
+        <w:t>sejam bem-sucedidos, pode-se abrir um PR para realizar o merge com o branch main. Se aprovado, o GitHub Actions verifica as mensagens de commit para gerar ou incrementar a versão do projeto.</w:t>
+      </w:r>
+    </w:p>
+    <w:p>
+      <w:pPr>
+        <w:pStyle w:val="Normal"/>
+        <w:spacing w:before="0" w:after="160"/>
+        <w:jc w:val="both"/>
+        <w:rPr>
+          <w:b w:val="false"/>
+          <w:bCs w:val="false"/>
+        </w:rPr>
+      </w:pPr>
+      <w:r>
+        <w:rPr>
+          <w:b w:val="false"/>
+          <w:bCs w:val="false"/>
+        </w:rPr>
+      </w:r>
+      <w:r>
+        <w:br w:type="page"/>
+      </w:r>
+    </w:p>
+    <w:p>
+      <w:pPr>
+        <w:pStyle w:val="Normal"/>
+        <w:spacing w:before="0" w:after="160"/>
+        <w:rPr>
+          <w:b/>
+          <w:bCs/>
+          <w:sz w:val="28"/>
+          <w:szCs w:val="28"/>
+        </w:rPr>
+      </w:pPr>
       <w:r>
         <w:rPr>
           <w:b/>
@@ -2152,7 +2082,7 @@
           <w:sz w:val="28"/>
           <w:szCs w:val="28"/>
         </w:rPr>
-        <w:t>FLOW</w:t>
+        <w:t>SONARCLOUD</w:t>
       </w:r>
     </w:p>
     <w:p>
@@ -2182,109 +2112,20 @@
         </w:rPr>
       </w:pPr>
       <w:r>
-        <w:rPr>
-          <w:b w:val="false"/>
-          <w:bCs w:val="false"/>
-        </w:rPr>
-        <w:t xml:space="preserve">O Git Flow é um modelo de fluxo de trabalho que organiza o desenvolvimento de software em </w:t>
-      </w:r>
-      <w:r>
-        <w:rPr>
-          <w:b w:val="false"/>
-          <w:bCs w:val="false"/>
-        </w:rPr>
-        <w:t>branches</w:t>
-      </w:r>
-      <w:r>
-        <w:rPr>
-          <w:b w:val="false"/>
-          <w:bCs w:val="false"/>
-        </w:rPr>
-        <w:t xml:space="preserve"> distintos, promovendo uma abordagem estruturada para colaboração </w:t>
-      </w:r>
-      <w:r>
-        <w:rPr>
-          <w:b w:val="false"/>
-          <w:bCs w:val="false"/>
-        </w:rPr>
-        <w:t>de desenvolvimento</w:t>
-      </w:r>
-      <w:r>
-        <w:rPr>
-          <w:b w:val="false"/>
-          <w:bCs w:val="false"/>
-        </w:rPr>
-        <w:t xml:space="preserve">. Ele estabelece uma hierarquia de </w:t>
-      </w:r>
-      <w:r>
-        <w:rPr>
-          <w:b w:val="false"/>
-          <w:bCs w:val="false"/>
-        </w:rPr>
-        <w:t>branches</w:t>
-      </w:r>
-      <w:r>
-        <w:rPr>
-          <w:b w:val="false"/>
-          <w:bCs w:val="false"/>
-        </w:rPr>
-        <w:t xml:space="preserve">, </w:t>
-      </w:r>
-      <w:r>
-        <w:rPr>
-          <w:b w:val="false"/>
-          <w:bCs w:val="false"/>
-        </w:rPr>
-        <w:t xml:space="preserve">como o </w:t>
-      </w:r>
-      <w:r>
-        <w:rPr>
-          <w:b w:val="false"/>
-          <w:bCs w:val="false"/>
-        </w:rPr>
-        <w:t>"</w:t>
-      </w:r>
-      <w:r>
-        <w:rPr>
-          <w:b w:val="false"/>
-          <w:bCs w:val="false"/>
-        </w:rPr>
-        <w:t>main</w:t>
-      </w:r>
-      <w:r>
-        <w:rPr>
-          <w:b w:val="false"/>
-          <w:bCs w:val="false"/>
-        </w:rPr>
-        <w:t xml:space="preserve">", "dev" </w:t>
-      </w:r>
-      <w:r>
-        <w:rPr>
-          <w:b w:val="false"/>
-          <w:bCs w:val="false"/>
-        </w:rPr>
-        <w:t xml:space="preserve">e </w:t>
-      </w:r>
-      <w:r>
-        <w:rPr>
-          <w:b w:val="false"/>
-          <w:bCs w:val="false"/>
-        </w:rPr>
-        <w:t xml:space="preserve">“release” </w:t>
-      </w:r>
-      <w:r>
-        <w:rPr>
-          <w:b w:val="false"/>
-          <w:bCs w:val="false"/>
-        </w:rPr>
-        <w:t>(entre outros)</w:t>
-      </w:r>
-      <w:r>
-        <w:rPr>
-          <w:b w:val="false"/>
-          <w:bCs w:val="false"/>
-        </w:rPr>
-        <w:t>. Este modelo facilita o gerenciamento de versões do software, permitindo uma transição entre o desenvolvimento de novos recursos, a preparação de lançamentos e a correção de problemas em produção.</w:t>
+        <w:rPr/>
+        <w:t xml:space="preserve">O SonarQube é uma plataforma de inspeção de qualidade de código. Ele é capaz de analisar códigos-fonte </w:t>
+      </w:r>
+      <w:r>
+        <w:rPr/>
+        <w:t xml:space="preserve">de diversas linguagens </w:t>
+      </w:r>
+      <w:r>
+        <w:rPr/>
+        <w:t xml:space="preserve">em busca de bugs, vulnerabilidades, e </w:t>
+      </w:r>
+      <w:r>
+        <w:rPr/>
+        <w:t>indícios de problemas mais profundos no sistema. Os resultados de suas análises são dispostos em formas de métricas, gráficos e sugestões de possíveis melhorias</w:t>
       </w:r>
     </w:p>
     <w:p>
@@ -2298,11 +2139,8 @@
         </w:rPr>
       </w:pPr>
       <w:r>
-        <w:rPr>
-          <w:b w:val="false"/>
-          <w:bCs w:val="false"/>
-        </w:rPr>
-        <w:t>Neste projeto, o branch principal de desenvolvimento foi o “dev”. O branch main foi configurado para impedir a realização de push, possível apenas através de um PR no GitHub. Assim, o branch main fica protegido contra commits sem antes passarem pelos testes automatizados, e sem antes ser revisado e receber aprovações dos desenvolvedores designados.</w:t>
+        <w:rPr/>
+        <w:t>O SonarCloud é a versão do SonarQube hospedada na nuvem. Com ele, é possível integrar os serviços oferecidos pelo SonarQube a projetos hospedados no GitHub sem grandes dificuldades e sem custos adicionais (para projetos de visibilidade pública).</w:t>
       </w:r>
     </w:p>
     <w:p>
@@ -2316,11 +2154,12 @@
         </w:rPr>
       </w:pPr>
       <w:r>
-        <w:rPr>
-          <w:b w:val="false"/>
-          <w:bCs w:val="false"/>
-        </w:rPr>
-        <w:t>No GitHub Actions, todo push é um evento para realizar a verificação das mensagens de commit e executar os testes unitários. Ao alcançar um estado de desenvolvimento considerado adequado para o ambiente de produção, é realizado um PR para a branch release. Os testes unitários são executados neste branch.</w:t>
+        <w:rPr/>
+        <w:t xml:space="preserve">Para este projeto, foi utilizado o SonarCloud para fornecer métricas de qualidade </w:t>
+      </w:r>
+      <w:r>
+        <w:rPr/>
+        <w:t>(segurança, confiabilidade, manutenabilidade) de forma automatizada em cada push realizado no repositório do GitHub.</w:t>
       </w:r>
     </w:p>
     <w:p>
@@ -2334,28 +2173,7 @@
         </w:rPr>
       </w:pPr>
       <w:r>
-        <w:rPr>
-          <w:b w:val="false"/>
-          <w:bCs w:val="false"/>
-        </w:rPr>
-        <w:t>Caso todos os testes sejam bem-sucedidos, pode-se abrir um PR para realizar o merge com o branch main. Se aprovado, o GitHub Actions verifica as mensagens de commit para gerar ou incrementar a versão do projeto.</w:t>
-      </w:r>
-    </w:p>
-    <w:p>
-      <w:pPr>
-        <w:pStyle w:val="Normal"/>
-        <w:spacing w:before="0" w:after="160"/>
-        <w:jc w:val="both"/>
-        <w:rPr>
-          <w:b w:val="false"/>
-          <w:bCs w:val="false"/>
-        </w:rPr>
-      </w:pPr>
-      <w:r>
-        <w:rPr>
-          <w:b w:val="false"/>
-          <w:bCs w:val="false"/>
-        </w:rPr>
+        <w:rPr/>
       </w:r>
       <w:r>
         <w:br w:type="page"/>
@@ -2404,143 +2222,48 @@
       <w:pPr>
         <w:pStyle w:val="Normal"/>
         <w:spacing w:before="0" w:after="160"/>
-        <w:rPr>
-          <w:b w:val="false"/>
-          <w:bCs w:val="false"/>
-        </w:rPr>
-      </w:pPr>
-      <w:r>
-        <w:rPr>
-          <w:b w:val="false"/>
-          <w:bCs w:val="false"/>
-        </w:rPr>
-        <mc:AlternateContent>
-          <mc:Choice Requires="wps">
-            <w:drawing>
-              <wp:anchor behindDoc="0" distT="0" distB="0" distL="0" distR="0" simplePos="0" locked="0" layoutInCell="1" allowOverlap="1" relativeHeight="10">
-                <wp:simplePos x="0" y="0"/>
-                <wp:positionH relativeFrom="column">
-                  <wp:posOffset>391160</wp:posOffset>
-                </wp:positionH>
-                <wp:positionV relativeFrom="paragraph">
-                  <wp:posOffset>1984375</wp:posOffset>
-                </wp:positionV>
-                <wp:extent cx="4524375" cy="3056890"/>
-                <wp:effectExtent l="0" t="0" r="0" b="0"/>
-                <wp:wrapNone/>
-                <wp:docPr id="10" name="Imagem 3"/>
-                <a:graphic xmlns:a="http://schemas.openxmlformats.org/drawingml/2006/main">
-                  <a:graphicData uri="http://schemas.openxmlformats.org/drawingml/2006/picture">
-                    <pic:pic xmlns:pic="http://schemas.openxmlformats.org/drawingml/2006/picture">
-                      <pic:nvPicPr>
-                        <pic:cNvPr id="11" name="Imagem 3" descr=""/>
-                        <pic:cNvPicPr/>
-                      </pic:nvPicPr>
-                      <pic:blipFill>
-                        <a:blip r:embed="rId2"/>
-                        <a:stretch/>
-                      </pic:blipFill>
-                      <pic:spPr>
-                        <a:xfrm>
-                          <a:off x="0" y="0"/>
-                          <a:ext cx="4524480" cy="3056760"/>
-                        </a:xfrm>
-                        <a:prstGeom prst="rect">
-                          <a:avLst/>
-                        </a:prstGeom>
-                        <a:ln w="0">
-                          <a:noFill/>
-                        </a:ln>
-                      </pic:spPr>
-                    </pic:pic>
-                  </a:graphicData>
-                </a:graphic>
-              </wp:anchor>
-            </w:drawing>
-          </mc:Choice>
-          <mc:Fallback>
-            <w:pict>
-              <v:shapetype id="_x0000_t75" coordsize="21600,21600" o:spt="75" o:preferrelative="t" path="m@4@5l@4@11@9@11@9@5xe" filled="f" stroked="f">
-                <v:stroke joinstyle="miter"/>
-                <v:formulas>
-                  <v:f eqn="if lineDrawn pixelLineWidth 0"/>
-                  <v:f eqn="sum @0 1 0"/>
-                  <v:f eqn="sum 0 0 @1"/>
-                  <v:f eqn="prod @2 1 2"/>
-                  <v:f eqn="prod @3 21600 pixelWidth"/>
-                  <v:f eqn="prod @3 21600 pixelHeight"/>
-                  <v:f eqn="sum @0 0 1"/>
-                  <v:f eqn="prod @6 1 2"/>
-                  <v:f eqn="prod @7 21600 pixelWidth"/>
-                  <v:f eqn="sum @8 21600 0"/>
-                  <v:f eqn="prod @7 21600 pixelHeight"/>
-                  <v:f eqn="sum @10 21600 0"/>
-                </v:formulas>
-                <v:path o:extrusionok="f" gradientshapeok="t" o:connecttype="rect"/>
-                <o:lock v:ext="edit" aspectratio="t"/>
-              </v:shapetype>
-              <v:shape id="shape_0" ID="Imagem 3" stroked="f" o:allowincell="f" style="position:absolute;margin-left:30.8pt;margin-top:156.25pt;width:356.2pt;height:240.65pt;mso-wrap-style:none;v-text-anchor:middle" type="_x0000_t75">
-                <v:imagedata r:id="rId3" o:detectmouseclick="t"/>
-                <v:stroke color="#3465a4" joinstyle="round" endcap="flat"/>
-                <w10:wrap type="none"/>
-              </v:shape>
-            </w:pict>
-          </mc:Fallback>
-        </mc:AlternateContent>
-        <mc:AlternateContent>
-          <mc:Choice Requires="wps">
-            <w:drawing>
-              <wp:anchor behindDoc="0" distT="0" distB="0" distL="0" distR="0" simplePos="0" locked="0" layoutInCell="1" allowOverlap="1" relativeHeight="11">
-                <wp:simplePos x="0" y="0"/>
-                <wp:positionH relativeFrom="column">
-                  <wp:posOffset>953135</wp:posOffset>
-                </wp:positionH>
-                <wp:positionV relativeFrom="paragraph">
-                  <wp:posOffset>5213985</wp:posOffset>
-                </wp:positionV>
-                <wp:extent cx="3372485" cy="2718435"/>
-                <wp:effectExtent l="0" t="0" r="0" b="0"/>
-                <wp:wrapNone/>
-                <wp:docPr id="12" name="Imagem 9"/>
-                <a:graphic xmlns:a="http://schemas.openxmlformats.org/drawingml/2006/main">
-                  <a:graphicData uri="http://schemas.openxmlformats.org/drawingml/2006/picture">
-                    <pic:pic xmlns:pic="http://schemas.openxmlformats.org/drawingml/2006/picture">
-                      <pic:nvPicPr>
-                        <pic:cNvPr id="13" name="Imagem 9" descr=""/>
-                        <pic:cNvPicPr/>
-                      </pic:nvPicPr>
-                      <pic:blipFill>
-                        <a:blip r:embed="rId4"/>
-                        <a:stretch/>
-                      </pic:blipFill>
-                      <pic:spPr>
-                        <a:xfrm>
-                          <a:off x="0" y="0"/>
-                          <a:ext cx="3372480" cy="2718360"/>
-                        </a:xfrm>
-                        <a:prstGeom prst="rect">
-                          <a:avLst/>
-                        </a:prstGeom>
-                        <a:ln w="0">
-                          <a:noFill/>
-                        </a:ln>
-                      </pic:spPr>
-                    </pic:pic>
-                  </a:graphicData>
-                </a:graphic>
-              </wp:anchor>
-            </w:drawing>
-          </mc:Choice>
-          <mc:Fallback>
-            <w:pict>
-              <v:shape id="shape_0" ID="Imagem 9" stroked="f" o:allowincell="f" style="position:absolute;margin-left:75.05pt;margin-top:410.55pt;width:265.5pt;height:214pt;mso-wrap-style:none;v-text-anchor:middle" type="_x0000_t75">
-                <v:imagedata r:id="rId5" o:detectmouseclick="t"/>
-                <v:stroke color="#3465a4" joinstyle="round" endcap="flat"/>
-                <w10:wrap type="none"/>
-              </v:shape>
-            </w:pict>
-          </mc:Fallback>
-        </mc:AlternateContent>
+        <w:jc w:val="both"/>
+        <w:rPr>
+          <w:b w:val="false"/>
+          <w:bCs w:val="false"/>
+        </w:rPr>
+      </w:pPr>
+      <w:r>
+        <w:rPr>
+          <w:b w:val="false"/>
+          <w:bCs w:val="false"/>
+        </w:rPr>
+        <w:t>Abaixo se encontram algumas imagens dos resultados dos trabalhos do Github Actions, do relatório do JaCoCo gerado pós testes de integração, e d</w:t>
+      </w:r>
+      <w:r>
+        <w:rPr>
+          <w:b w:val="false"/>
+          <w:bCs w:val="false"/>
+        </w:rPr>
+        <w:t>as análises do</w:t>
+      </w:r>
+      <w:r>
+        <w:rPr>
+          <w:b w:val="false"/>
+          <w:bCs w:val="false"/>
+        </w:rPr>
+        <w:t xml:space="preserve"> SonarCloud.</w:t>
+      </w:r>
+    </w:p>
+    <w:p>
+      <w:pPr>
+        <w:pStyle w:val="Normal"/>
+        <w:spacing w:before="0" w:after="160"/>
+        <w:rPr>
+          <w:b w:val="false"/>
+          <w:bCs w:val="false"/>
+        </w:rPr>
+      </w:pPr>
+      <w:r>
+        <w:rPr>
+          <w:b w:val="false"/>
+          <w:bCs w:val="false"/>
+        </w:rPr>
         <w:drawing>
           <wp:anchor behindDoc="0" distT="0" distB="0" distL="0" distR="0" simplePos="0" locked="0" layoutInCell="0" allowOverlap="1" relativeHeight="9">
             <wp:simplePos x="0" y="0"/>
@@ -2553,7 +2276,7 @@
             <wp:extent cx="5400040" cy="1799590"/>
             <wp:effectExtent l="0" t="0" r="0" b="0"/>
             <wp:wrapSquare wrapText="largest"/>
-            <wp:docPr id="14" name="Figura1" descr=""/>
+            <wp:docPr id="10" name="Figura1" descr=""/>
             <wp:cNvGraphicFramePr>
               <a:graphicFrameLocks xmlns:a="http://schemas.openxmlformats.org/drawingml/2006/main" noChangeAspect="1"/>
             </wp:cNvGraphicFramePr>
@@ -2561,13 +2284,13 @@
               <a:graphicData uri="http://schemas.openxmlformats.org/drawingml/2006/picture">
                 <pic:pic xmlns:pic="http://schemas.openxmlformats.org/drawingml/2006/picture">
                   <pic:nvPicPr>
-                    <pic:cNvPr id="14" name="Figura1" descr=""/>
+                    <pic:cNvPr id="10" name="Figura1" descr=""/>
                     <pic:cNvPicPr>
                       <a:picLocks noChangeAspect="1" noChangeArrowheads="1"/>
                     </pic:cNvPicPr>
                   </pic:nvPicPr>
                   <pic:blipFill>
-                    <a:blip r:embed="rId6"/>
+                    <a:blip r:embed="rId2"/>
                     <a:stretch>
                       <a:fillRect/>
                     </a:stretch>
@@ -2586,6 +2309,96 @@
             </a:graphic>
           </wp:anchor>
         </w:drawing>
+        <w:drawing>
+          <wp:anchor behindDoc="0" distT="0" distB="0" distL="0" distR="0" simplePos="0" locked="0" layoutInCell="1" allowOverlap="1" relativeHeight="10">
+            <wp:simplePos x="0" y="0"/>
+            <wp:positionH relativeFrom="column">
+              <wp:posOffset>391160</wp:posOffset>
+            </wp:positionH>
+            <wp:positionV relativeFrom="paragraph">
+              <wp:posOffset>1841500</wp:posOffset>
+            </wp:positionV>
+            <wp:extent cx="4524375" cy="3056890"/>
+            <wp:effectExtent l="0" t="0" r="0" b="0"/>
+            <wp:wrapNone/>
+            <wp:docPr id="11" name="Imagem 3" descr=""/>
+            <wp:cNvGraphicFramePr>
+              <a:graphicFrameLocks xmlns:a="http://schemas.openxmlformats.org/drawingml/2006/main" noChangeAspect="1"/>
+            </wp:cNvGraphicFramePr>
+            <a:graphic xmlns:a="http://schemas.openxmlformats.org/drawingml/2006/main">
+              <a:graphicData uri="http://schemas.openxmlformats.org/drawingml/2006/picture">
+                <pic:pic xmlns:pic="http://schemas.openxmlformats.org/drawingml/2006/picture">
+                  <pic:nvPicPr>
+                    <pic:cNvPr id="11" name="Imagem 3" descr=""/>
+                    <pic:cNvPicPr>
+                      <a:picLocks noChangeAspect="1" noChangeArrowheads="1"/>
+                    </pic:cNvPicPr>
+                  </pic:nvPicPr>
+                  <pic:blipFill>
+                    <a:blip r:embed="rId3"/>
+                    <a:stretch>
+                      <a:fillRect/>
+                    </a:stretch>
+                  </pic:blipFill>
+                  <pic:spPr bwMode="auto">
+                    <a:xfrm>
+                      <a:off x="0" y="0"/>
+                      <a:ext cx="4524375" cy="3056890"/>
+                    </a:xfrm>
+                    <a:prstGeom prst="rect">
+                      <a:avLst/>
+                    </a:prstGeom>
+                  </pic:spPr>
+                </pic:pic>
+              </a:graphicData>
+            </a:graphic>
+          </wp:anchor>
+        </w:drawing>
+        <w:drawing>
+          <wp:anchor behindDoc="0" distT="0" distB="0" distL="0" distR="0" simplePos="0" locked="0" layoutInCell="1" allowOverlap="1" relativeHeight="11">
+            <wp:simplePos x="0" y="0"/>
+            <wp:positionH relativeFrom="column">
+              <wp:posOffset>953135</wp:posOffset>
+            </wp:positionH>
+            <wp:positionV relativeFrom="paragraph">
+              <wp:posOffset>4937760</wp:posOffset>
+            </wp:positionV>
+            <wp:extent cx="3372485" cy="2718435"/>
+            <wp:effectExtent l="0" t="0" r="0" b="0"/>
+            <wp:wrapNone/>
+            <wp:docPr id="12" name="Imagem 9" descr=""/>
+            <wp:cNvGraphicFramePr>
+              <a:graphicFrameLocks xmlns:a="http://schemas.openxmlformats.org/drawingml/2006/main" noChangeAspect="1"/>
+            </wp:cNvGraphicFramePr>
+            <a:graphic xmlns:a="http://schemas.openxmlformats.org/drawingml/2006/main">
+              <a:graphicData uri="http://schemas.openxmlformats.org/drawingml/2006/picture">
+                <pic:pic xmlns:pic="http://schemas.openxmlformats.org/drawingml/2006/picture">
+                  <pic:nvPicPr>
+                    <pic:cNvPr id="12" name="Imagem 9" descr=""/>
+                    <pic:cNvPicPr>
+                      <a:picLocks noChangeAspect="1" noChangeArrowheads="1"/>
+                    </pic:cNvPicPr>
+                  </pic:nvPicPr>
+                  <pic:blipFill>
+                    <a:blip r:embed="rId4"/>
+                    <a:stretch>
+                      <a:fillRect/>
+                    </a:stretch>
+                  </pic:blipFill>
+                  <pic:spPr bwMode="auto">
+                    <a:xfrm>
+                      <a:off x="0" y="0"/>
+                      <a:ext cx="3372485" cy="2718435"/>
+                    </a:xfrm>
+                    <a:prstGeom prst="rect">
+                      <a:avLst/>
+                    </a:prstGeom>
+                  </pic:spPr>
+                </pic:pic>
+              </a:graphicData>
+            </a:graphic>
+          </wp:anchor>
+        </w:drawing>
       </w:r>
       <w:r>
         <w:br w:type="page"/>
@@ -2605,114 +2418,96 @@
           <w:b w:val="false"/>
           <w:bCs w:val="false"/>
         </w:rPr>
-        <mc:AlternateContent>
-          <mc:Choice Requires="wps">
-            <w:drawing>
-              <wp:anchor behindDoc="0" distT="0" distB="0" distL="0" distR="0" simplePos="0" locked="0" layoutInCell="1" allowOverlap="1" relativeHeight="12">
-                <wp:simplePos x="0" y="0"/>
-                <wp:positionH relativeFrom="column">
-                  <wp:posOffset>943610</wp:posOffset>
-                </wp:positionH>
-                <wp:positionV relativeFrom="paragraph">
-                  <wp:posOffset>635</wp:posOffset>
-                </wp:positionV>
-                <wp:extent cx="3344545" cy="3282315"/>
-                <wp:effectExtent l="0" t="0" r="0" b="0"/>
-                <wp:wrapNone/>
-                <wp:docPr id="15" name="Imagem 8"/>
-                <a:graphic xmlns:a="http://schemas.openxmlformats.org/drawingml/2006/main">
-                  <a:graphicData uri="http://schemas.openxmlformats.org/drawingml/2006/picture">
-                    <pic:pic xmlns:pic="http://schemas.openxmlformats.org/drawingml/2006/picture">
-                      <pic:nvPicPr>
-                        <pic:cNvPr id="16" name="Imagem 8" descr=""/>
-                        <pic:cNvPicPr/>
-                      </pic:nvPicPr>
-                      <pic:blipFill>
-                        <a:blip r:embed="rId7"/>
-                        <a:stretch/>
-                      </pic:blipFill>
-                      <pic:spPr>
-                        <a:xfrm>
-                          <a:off x="0" y="0"/>
-                          <a:ext cx="3344400" cy="3282480"/>
-                        </a:xfrm>
-                        <a:prstGeom prst="rect">
-                          <a:avLst/>
-                        </a:prstGeom>
-                        <a:ln w="0">
-                          <a:noFill/>
-                        </a:ln>
-                      </pic:spPr>
-                    </pic:pic>
-                  </a:graphicData>
-                </a:graphic>
-              </wp:anchor>
-            </w:drawing>
-          </mc:Choice>
-          <mc:Fallback>
-            <w:pict>
-              <v:shape id="shape_0" ID="Imagem 8" stroked="f" o:allowincell="f" style="position:absolute;margin-left:74.3pt;margin-top:0.05pt;width:263.3pt;height:258.4pt;mso-wrap-style:none;v-text-anchor:middle" type="_x0000_t75">
-                <v:imagedata r:id="rId8" o:detectmouseclick="t"/>
-                <v:stroke color="#3465a4" joinstyle="round" endcap="flat"/>
-                <w10:wrap type="none"/>
-              </v:shape>
-            </w:pict>
-          </mc:Fallback>
-        </mc:AlternateContent>
-        <mc:AlternateContent>
-          <mc:Choice Requires="wps">
-            <w:drawing>
-              <wp:anchor behindDoc="0" distT="0" distB="0" distL="0" distR="0" simplePos="0" locked="0" layoutInCell="1" allowOverlap="1" relativeHeight="13">
-                <wp:simplePos x="0" y="0"/>
-                <wp:positionH relativeFrom="column">
-                  <wp:posOffset>-199390</wp:posOffset>
-                </wp:positionH>
-                <wp:positionV relativeFrom="paragraph">
-                  <wp:posOffset>3601085</wp:posOffset>
-                </wp:positionV>
-                <wp:extent cx="5920105" cy="4137025"/>
-                <wp:effectExtent l="0" t="0" r="0" b="0"/>
-                <wp:wrapNone/>
-                <wp:docPr id="17" name="Imagem 4"/>
-                <a:graphic xmlns:a="http://schemas.openxmlformats.org/drawingml/2006/main">
-                  <a:graphicData uri="http://schemas.openxmlformats.org/drawingml/2006/picture">
-                    <pic:pic xmlns:pic="http://schemas.openxmlformats.org/drawingml/2006/picture">
-                      <pic:nvPicPr>
-                        <pic:cNvPr id="18" name="Imagem 4" descr=""/>
-                        <pic:cNvPicPr/>
-                      </pic:nvPicPr>
-                      <pic:blipFill>
-                        <a:blip r:embed="rId9"/>
-                        <a:stretch/>
-                      </pic:blipFill>
-                      <pic:spPr>
-                        <a:xfrm>
-                          <a:off x="0" y="0"/>
-                          <a:ext cx="5920200" cy="4137120"/>
-                        </a:xfrm>
-                        <a:prstGeom prst="rect">
-                          <a:avLst/>
-                        </a:prstGeom>
-                        <a:ln w="0">
-                          <a:noFill/>
-                        </a:ln>
-                      </pic:spPr>
-                    </pic:pic>
-                  </a:graphicData>
-                </a:graphic>
-              </wp:anchor>
-            </w:drawing>
-          </mc:Choice>
-          <mc:Fallback>
-            <w:pict>
-              <v:shape id="shape_0" ID="Imagem 4" stroked="f" o:allowincell="f" style="position:absolute;margin-left:-15.7pt;margin-top:283.55pt;width:466.1pt;height:325.7pt;mso-wrap-style:none;v-text-anchor:middle" type="_x0000_t75">
-                <v:imagedata r:id="rId10" o:detectmouseclick="t"/>
-                <v:stroke color="#3465a4" joinstyle="round" endcap="flat"/>
-                <w10:wrap type="none"/>
-              </v:shape>
-            </w:pict>
-          </mc:Fallback>
-        </mc:AlternateContent>
+        <w:drawing>
+          <wp:anchor behindDoc="0" distT="0" distB="0" distL="0" distR="0" simplePos="0" locked="0" layoutInCell="1" allowOverlap="1" relativeHeight="12">
+            <wp:simplePos x="0" y="0"/>
+            <wp:positionH relativeFrom="column">
+              <wp:posOffset>943610</wp:posOffset>
+            </wp:positionH>
+            <wp:positionV relativeFrom="paragraph">
+              <wp:posOffset>635</wp:posOffset>
+            </wp:positionV>
+            <wp:extent cx="3344545" cy="3282315"/>
+            <wp:effectExtent l="0" t="0" r="0" b="0"/>
+            <wp:wrapNone/>
+            <wp:docPr id="13" name="Imagem 8" descr=""/>
+            <wp:cNvGraphicFramePr>
+              <a:graphicFrameLocks xmlns:a="http://schemas.openxmlformats.org/drawingml/2006/main" noChangeAspect="1"/>
+            </wp:cNvGraphicFramePr>
+            <a:graphic xmlns:a="http://schemas.openxmlformats.org/drawingml/2006/main">
+              <a:graphicData uri="http://schemas.openxmlformats.org/drawingml/2006/picture">
+                <pic:pic xmlns:pic="http://schemas.openxmlformats.org/drawingml/2006/picture">
+                  <pic:nvPicPr>
+                    <pic:cNvPr id="13" name="Imagem 8" descr=""/>
+                    <pic:cNvPicPr>
+                      <a:picLocks noChangeAspect="1" noChangeArrowheads="1"/>
+                    </pic:cNvPicPr>
+                  </pic:nvPicPr>
+                  <pic:blipFill>
+                    <a:blip r:embed="rId5"/>
+                    <a:stretch>
+                      <a:fillRect/>
+                    </a:stretch>
+                  </pic:blipFill>
+                  <pic:spPr bwMode="auto">
+                    <a:xfrm>
+                      <a:off x="0" y="0"/>
+                      <a:ext cx="3344545" cy="3282315"/>
+                    </a:xfrm>
+                    <a:prstGeom prst="rect">
+                      <a:avLst/>
+                    </a:prstGeom>
+                  </pic:spPr>
+                </pic:pic>
+              </a:graphicData>
+            </a:graphic>
+          </wp:anchor>
+        </w:drawing>
+        <w:drawing>
+          <wp:anchor behindDoc="0" distT="0" distB="0" distL="0" distR="0" simplePos="0" locked="0" layoutInCell="1" allowOverlap="1" relativeHeight="13">
+            <wp:simplePos x="0" y="0"/>
+            <wp:positionH relativeFrom="column">
+              <wp:posOffset>-199390</wp:posOffset>
+            </wp:positionH>
+            <wp:positionV relativeFrom="paragraph">
+              <wp:posOffset>3601085</wp:posOffset>
+            </wp:positionV>
+            <wp:extent cx="5920105" cy="4137025"/>
+            <wp:effectExtent l="0" t="0" r="0" b="0"/>
+            <wp:wrapNone/>
+            <wp:docPr id="14" name="Imagem 4" descr=""/>
+            <wp:cNvGraphicFramePr>
+              <a:graphicFrameLocks xmlns:a="http://schemas.openxmlformats.org/drawingml/2006/main" noChangeAspect="1"/>
+            </wp:cNvGraphicFramePr>
+            <a:graphic xmlns:a="http://schemas.openxmlformats.org/drawingml/2006/main">
+              <a:graphicData uri="http://schemas.openxmlformats.org/drawingml/2006/picture">
+                <pic:pic xmlns:pic="http://schemas.openxmlformats.org/drawingml/2006/picture">
+                  <pic:nvPicPr>
+                    <pic:cNvPr id="14" name="Imagem 4" descr=""/>
+                    <pic:cNvPicPr>
+                      <a:picLocks noChangeAspect="1" noChangeArrowheads="1"/>
+                    </pic:cNvPicPr>
+                  </pic:nvPicPr>
+                  <pic:blipFill>
+                    <a:blip r:embed="rId6"/>
+                    <a:stretch>
+                      <a:fillRect/>
+                    </a:stretch>
+                  </pic:blipFill>
+                  <pic:spPr bwMode="auto">
+                    <a:xfrm>
+                      <a:off x="0" y="0"/>
+                      <a:ext cx="5920105" cy="4137025"/>
+                    </a:xfrm>
+                    <a:prstGeom prst="rect">
+                      <a:avLst/>
+                    </a:prstGeom>
+                  </pic:spPr>
+                </pic:pic>
+              </a:graphicData>
+            </a:graphic>
+          </wp:anchor>
+        </w:drawing>
       </w:r>
       <w:r>
         <w:br w:type="page"/>
@@ -2732,114 +2527,6 @@
           <w:b w:val="false"/>
           <w:bCs w:val="false"/>
         </w:rPr>
-        <mc:AlternateContent>
-          <mc:Choice Requires="wps">
-            <w:drawing>
-              <wp:anchor behindDoc="0" distT="0" distB="0" distL="0" distR="0" simplePos="0" locked="0" layoutInCell="1" allowOverlap="1" relativeHeight="15">
-                <wp:simplePos x="0" y="0"/>
-                <wp:positionH relativeFrom="column">
-                  <wp:posOffset>635</wp:posOffset>
-                </wp:positionH>
-                <wp:positionV relativeFrom="paragraph">
-                  <wp:posOffset>2251710</wp:posOffset>
-                </wp:positionV>
-                <wp:extent cx="5404485" cy="2857500"/>
-                <wp:effectExtent l="0" t="0" r="0" b="0"/>
-                <wp:wrapNone/>
-                <wp:docPr id="19" name="Imagem 1"/>
-                <a:graphic xmlns:a="http://schemas.openxmlformats.org/drawingml/2006/main">
-                  <a:graphicData uri="http://schemas.openxmlformats.org/drawingml/2006/picture">
-                    <pic:pic xmlns:pic="http://schemas.openxmlformats.org/drawingml/2006/picture">
-                      <pic:nvPicPr>
-                        <pic:cNvPr id="20" name="Imagem 1" descr=""/>
-                        <pic:cNvPicPr/>
-                      </pic:nvPicPr>
-                      <pic:blipFill>
-                        <a:blip r:embed="rId11"/>
-                        <a:stretch/>
-                      </pic:blipFill>
-                      <pic:spPr>
-                        <a:xfrm>
-                          <a:off x="0" y="0"/>
-                          <a:ext cx="5404320" cy="2857680"/>
-                        </a:xfrm>
-                        <a:prstGeom prst="rect">
-                          <a:avLst/>
-                        </a:prstGeom>
-                        <a:ln w="0">
-                          <a:noFill/>
-                        </a:ln>
-                      </pic:spPr>
-                    </pic:pic>
-                  </a:graphicData>
-                </a:graphic>
-              </wp:anchor>
-            </w:drawing>
-          </mc:Choice>
-          <mc:Fallback>
-            <w:pict>
-              <v:shape id="shape_0" ID="Imagem 1" stroked="f" o:allowincell="f" style="position:absolute;margin-left:0.05pt;margin-top:177.3pt;width:425.5pt;height:224.95pt;mso-wrap-style:none;v-text-anchor:middle" type="_x0000_t75">
-                <v:imagedata r:id="rId12" o:detectmouseclick="t"/>
-                <v:stroke color="#3465a4" joinstyle="round" endcap="flat"/>
-                <w10:wrap type="none"/>
-              </v:shape>
-            </w:pict>
-          </mc:Fallback>
-        </mc:AlternateContent>
-        <mc:AlternateContent>
-          <mc:Choice Requires="wps">
-            <w:drawing>
-              <wp:anchor behindDoc="0" distT="0" distB="0" distL="0" distR="0" simplePos="0" locked="0" layoutInCell="1" allowOverlap="1" relativeHeight="16">
-                <wp:simplePos x="0" y="0"/>
-                <wp:positionH relativeFrom="column">
-                  <wp:posOffset>866775</wp:posOffset>
-                </wp:positionH>
-                <wp:positionV relativeFrom="paragraph">
-                  <wp:posOffset>5423535</wp:posOffset>
-                </wp:positionV>
-                <wp:extent cx="3481070" cy="3190240"/>
-                <wp:effectExtent l="0" t="0" r="0" b="0"/>
-                <wp:wrapNone/>
-                <wp:docPr id="21" name="Imagem 12"/>
-                <a:graphic xmlns:a="http://schemas.openxmlformats.org/drawingml/2006/main">
-                  <a:graphicData uri="http://schemas.openxmlformats.org/drawingml/2006/picture">
-                    <pic:pic xmlns:pic="http://schemas.openxmlformats.org/drawingml/2006/picture">
-                      <pic:nvPicPr>
-                        <pic:cNvPr id="22" name="Imagem 12" descr=""/>
-                        <pic:cNvPicPr/>
-                      </pic:nvPicPr>
-                      <pic:blipFill>
-                        <a:blip r:embed="rId13"/>
-                        <a:stretch/>
-                      </pic:blipFill>
-                      <pic:spPr>
-                        <a:xfrm>
-                          <a:off x="0" y="0"/>
-                          <a:ext cx="3481200" cy="3190320"/>
-                        </a:xfrm>
-                        <a:prstGeom prst="rect">
-                          <a:avLst/>
-                        </a:prstGeom>
-                        <a:ln w="0">
-                          <a:noFill/>
-                        </a:ln>
-                      </pic:spPr>
-                    </pic:pic>
-                  </a:graphicData>
-                </a:graphic>
-              </wp:anchor>
-            </w:drawing>
-          </mc:Choice>
-          <mc:Fallback>
-            <w:pict>
-              <v:shape id="shape_0" ID="Imagem 12" stroked="f" o:allowincell="f" style="position:absolute;margin-left:68.25pt;margin-top:427.05pt;width:274.05pt;height:251.15pt;mso-wrap-style:none;v-text-anchor:middle" type="_x0000_t75">
-                <v:imagedata r:id="rId14" o:detectmouseclick="t"/>
-                <v:stroke color="#3465a4" joinstyle="round" endcap="flat"/>
-                <w10:wrap type="none"/>
-              </v:shape>
-            </w:pict>
-          </mc:Fallback>
-        </mc:AlternateContent>
         <w:drawing>
           <wp:anchor behindDoc="0" distT="0" distB="0" distL="0" distR="0" simplePos="0" locked="0" layoutInCell="0" allowOverlap="1" relativeHeight="14">
             <wp:simplePos x="0" y="0"/>
@@ -2852,7 +2539,7 @@
             <wp:extent cx="5400040" cy="2042160"/>
             <wp:effectExtent l="0" t="0" r="0" b="0"/>
             <wp:wrapSquare wrapText="largest"/>
-            <wp:docPr id="23" name="Figura2" descr=""/>
+            <wp:docPr id="15" name="Figura2" descr=""/>
             <wp:cNvGraphicFramePr>
               <a:graphicFrameLocks xmlns:a="http://schemas.openxmlformats.org/drawingml/2006/main" noChangeAspect="1"/>
             </wp:cNvGraphicFramePr>
@@ -2860,13 +2547,13 @@
               <a:graphicData uri="http://schemas.openxmlformats.org/drawingml/2006/picture">
                 <pic:pic xmlns:pic="http://schemas.openxmlformats.org/drawingml/2006/picture">
                   <pic:nvPicPr>
-                    <pic:cNvPr id="23" name="Figura2" descr=""/>
+                    <pic:cNvPr id="15" name="Figura2" descr=""/>
                     <pic:cNvPicPr>
                       <a:picLocks noChangeAspect="1" noChangeArrowheads="1"/>
                     </pic:cNvPicPr>
                   </pic:nvPicPr>
                   <pic:blipFill>
-                    <a:blip r:embed="rId15"/>
+                    <a:blip r:embed="rId7"/>
                     <a:stretch>
                       <a:fillRect/>
                     </a:stretch>
@@ -2875,6 +2562,96 @@
                     <a:xfrm>
                       <a:off x="0" y="0"/>
                       <a:ext cx="5400040" cy="2042160"/>
+                    </a:xfrm>
+                    <a:prstGeom prst="rect">
+                      <a:avLst/>
+                    </a:prstGeom>
+                  </pic:spPr>
+                </pic:pic>
+              </a:graphicData>
+            </a:graphic>
+          </wp:anchor>
+        </w:drawing>
+        <w:drawing>
+          <wp:anchor behindDoc="0" distT="0" distB="0" distL="0" distR="0" simplePos="0" locked="0" layoutInCell="1" allowOverlap="1" relativeHeight="15">
+            <wp:simplePos x="0" y="0"/>
+            <wp:positionH relativeFrom="column">
+              <wp:posOffset>635</wp:posOffset>
+            </wp:positionH>
+            <wp:positionV relativeFrom="paragraph">
+              <wp:posOffset>2251710</wp:posOffset>
+            </wp:positionV>
+            <wp:extent cx="5404485" cy="2857500"/>
+            <wp:effectExtent l="0" t="0" r="0" b="0"/>
+            <wp:wrapNone/>
+            <wp:docPr id="16" name="Imagem 1" descr=""/>
+            <wp:cNvGraphicFramePr>
+              <a:graphicFrameLocks xmlns:a="http://schemas.openxmlformats.org/drawingml/2006/main" noChangeAspect="1"/>
+            </wp:cNvGraphicFramePr>
+            <a:graphic xmlns:a="http://schemas.openxmlformats.org/drawingml/2006/main">
+              <a:graphicData uri="http://schemas.openxmlformats.org/drawingml/2006/picture">
+                <pic:pic xmlns:pic="http://schemas.openxmlformats.org/drawingml/2006/picture">
+                  <pic:nvPicPr>
+                    <pic:cNvPr id="16" name="Imagem 1" descr=""/>
+                    <pic:cNvPicPr>
+                      <a:picLocks noChangeAspect="1" noChangeArrowheads="1"/>
+                    </pic:cNvPicPr>
+                  </pic:nvPicPr>
+                  <pic:blipFill>
+                    <a:blip r:embed="rId8"/>
+                    <a:stretch>
+                      <a:fillRect/>
+                    </a:stretch>
+                  </pic:blipFill>
+                  <pic:spPr bwMode="auto">
+                    <a:xfrm>
+                      <a:off x="0" y="0"/>
+                      <a:ext cx="5404485" cy="2857500"/>
+                    </a:xfrm>
+                    <a:prstGeom prst="rect">
+                      <a:avLst/>
+                    </a:prstGeom>
+                  </pic:spPr>
+                </pic:pic>
+              </a:graphicData>
+            </a:graphic>
+          </wp:anchor>
+        </w:drawing>
+        <w:drawing>
+          <wp:anchor behindDoc="0" distT="0" distB="0" distL="0" distR="0" simplePos="0" locked="0" layoutInCell="1" allowOverlap="1" relativeHeight="16">
+            <wp:simplePos x="0" y="0"/>
+            <wp:positionH relativeFrom="column">
+              <wp:posOffset>866775</wp:posOffset>
+            </wp:positionH>
+            <wp:positionV relativeFrom="paragraph">
+              <wp:posOffset>5423535</wp:posOffset>
+            </wp:positionV>
+            <wp:extent cx="3481070" cy="3190240"/>
+            <wp:effectExtent l="0" t="0" r="0" b="0"/>
+            <wp:wrapNone/>
+            <wp:docPr id="17" name="Imagem 12" descr=""/>
+            <wp:cNvGraphicFramePr>
+              <a:graphicFrameLocks xmlns:a="http://schemas.openxmlformats.org/drawingml/2006/main" noChangeAspect="1"/>
+            </wp:cNvGraphicFramePr>
+            <a:graphic xmlns:a="http://schemas.openxmlformats.org/drawingml/2006/main">
+              <a:graphicData uri="http://schemas.openxmlformats.org/drawingml/2006/picture">
+                <pic:pic xmlns:pic="http://schemas.openxmlformats.org/drawingml/2006/picture">
+                  <pic:nvPicPr>
+                    <pic:cNvPr id="17" name="Imagem 12" descr=""/>
+                    <pic:cNvPicPr>
+                      <a:picLocks noChangeAspect="1" noChangeArrowheads="1"/>
+                    </pic:cNvPicPr>
+                  </pic:nvPicPr>
+                  <pic:blipFill>
+                    <a:blip r:embed="rId9"/>
+                    <a:stretch>
+                      <a:fillRect/>
+                    </a:stretch>
+                  </pic:blipFill>
+                  <pic:spPr bwMode="auto">
+                    <a:xfrm>
+                      <a:off x="0" y="0"/>
+                      <a:ext cx="3481070" cy="3190240"/>
                     </a:xfrm>
                     <a:prstGeom prst="rect">
                       <a:avLst/>
@@ -3302,6 +3079,7 @@
     <w:qFormat/>
     <w:pPr>
       <w:widowControl/>
+      <w:suppressAutoHyphens w:val="true"/>
       <w:bidi w:val="0"/>
       <w:spacing w:lineRule="auto" w:line="276" w:before="0" w:after="160"/>
       <w:jc w:val="left"/>
@@ -3935,17 +3713,18 @@
     <w:rsid w:val="00bb1972"/>
     <w:pPr>
       <w:widowControl/>
+      <w:suppressAutoHyphens w:val="true"/>
       <w:bidi w:val="0"/>
       <w:spacing w:lineRule="auto" w:line="240" w:before="0" w:after="0"/>
       <w:jc w:val="left"/>
     </w:pPr>
     <w:rPr>
-      <w:rFonts w:eastAsia="" w:eastAsiaTheme="minorEastAsia" w:ascii="Aptos" w:hAnsi="Aptos" w:cs=""/>
+      <w:rFonts w:ascii="Aptos" w:hAnsi="Aptos" w:eastAsia="" w:cs="" w:eastAsiaTheme="minorEastAsia"/>
       <w:color w:val="auto"/>
       <w:kern w:val="0"/>
       <w:sz w:val="22"/>
       <w:szCs w:val="22"/>
-      <w:lang w:eastAsia="pt-BR" w:val="pt-BR" w:bidi="ar-SA"/>
+      <w:lang w:val="pt-BR" w:eastAsia="pt-BR" w:bidi="ar-SA"/>
       <w14:ligatures w14:val="none"/>
     </w:rPr>
   </w:style>
@@ -4038,6 +3817,7 @@
     <w:pPr>
       <w:keepLines/>
       <w:widowControl/>
+      <w:suppressAutoHyphens w:val="true"/>
       <w:bidi w:val="0"/>
       <w:spacing w:lineRule="atLeast" w:line="220" w:before="0" w:after="120"/>
       <w:jc w:val="left"/>
@@ -4060,6 +3840,7 @@
     <w:rsid w:val="00675b55"/>
     <w:pPr>
       <w:widowControl/>
+      <w:suppressAutoHyphens w:val="true"/>
       <w:bidi w:val="0"/>
       <w:spacing w:lineRule="auto" w:line="240" w:before="0" w:after="0"/>
       <w:jc w:val="left"/>
